--- a/Project/ResNet-without_FC/log.docx
+++ b/Project/ResNet-without_FC/log.docx
@@ -4,324 +4,289 @@
   <w:body>
     <w:p>
       <w:r>
-        <w:t xml:space="preserve">resnet18 = </w:t>
-      </w:r>
-      <w:proofErr w:type="gramStart"/>
-      <w:r>
-        <w:t>models.resnet</w:t>
-      </w:r>
-      <w:proofErr w:type="gramEnd"/>
-      <w:r>
-        <w:t>18(weights=None)</w:t>
-      </w:r>
-    </w:p>
-    <w:p/>
-    <w:p>
-      <w:r>
-        <w:t># for param in resnet18.parameters():</w:t>
-      </w:r>
-    </w:p>
-    <w:p>
-      <w:r>
-        <w:t xml:space="preserve">#     </w:t>
-      </w:r>
-      <w:proofErr w:type="spellStart"/>
-      <w:proofErr w:type="gramStart"/>
-      <w:r>
-        <w:t>param.requires</w:t>
-      </w:r>
-      <w:proofErr w:type="gramEnd"/>
-      <w:r>
-        <w:t>_grad</w:t>
-      </w:r>
-      <w:proofErr w:type="spellEnd"/>
-      <w:r>
-        <w:t xml:space="preserve"> = True</w:t>
-      </w:r>
-    </w:p>
-    <w:p/>
-    <w:p>
-      <w:r>
-        <w:t># Modify the final fully connected layer to output 10 classes</w:t>
-      </w:r>
-    </w:p>
-    <w:p>
-      <w:r>
-        <w:t xml:space="preserve">resnet18.fc = </w:t>
-      </w:r>
-      <w:proofErr w:type="spellStart"/>
-      <w:proofErr w:type="gramStart"/>
-      <w:r>
-        <w:t>nn.Sequential</w:t>
-      </w:r>
-      <w:proofErr w:type="spellEnd"/>
-      <w:proofErr w:type="gramEnd"/>
-      <w:r>
-        <w:t>(          </w:t>
-      </w:r>
-    </w:p>
-    <w:p>
-      <w:r>
-        <w:t xml:space="preserve">    </w:t>
-      </w:r>
-      <w:proofErr w:type="spellStart"/>
-      <w:proofErr w:type="gramStart"/>
-      <w:r>
-        <w:t>nn.Linear</w:t>
-      </w:r>
-      <w:proofErr w:type="spellEnd"/>
-      <w:proofErr w:type="gramEnd"/>
-      <w:r>
-        <w:t>(resnet18.fc.in_features, 512),</w:t>
-      </w:r>
-    </w:p>
-    <w:p>
-      <w:r>
-        <w:t xml:space="preserve">    </w:t>
-      </w:r>
-      <w:proofErr w:type="gramStart"/>
-      <w:r>
-        <w:t>nn.BatchNorm</w:t>
-      </w:r>
-      <w:proofErr w:type="gramEnd"/>
-      <w:r>
-        <w:t>1d(512),</w:t>
-      </w:r>
-    </w:p>
-    <w:p>
-      <w:r>
-        <w:t xml:space="preserve">    </w:t>
-      </w:r>
-      <w:proofErr w:type="spellStart"/>
-      <w:proofErr w:type="gramStart"/>
-      <w:r>
-        <w:t>nn.ReLU</w:t>
-      </w:r>
-      <w:proofErr w:type="spellEnd"/>
-      <w:proofErr w:type="gramEnd"/>
-      <w:r>
-        <w:t>(),</w:t>
-      </w:r>
-    </w:p>
-    <w:p>
-      <w:r>
-        <w:t xml:space="preserve">    # </w:t>
-      </w:r>
-      <w:proofErr w:type="spellStart"/>
-      <w:proofErr w:type="gramStart"/>
-      <w:r>
-        <w:t>nn.Dropout</w:t>
-      </w:r>
-      <w:proofErr w:type="spellEnd"/>
-      <w:proofErr w:type="gramEnd"/>
-      <w:r>
-        <w:t xml:space="preserve">(p=0.25),                     </w:t>
-      </w:r>
-    </w:p>
-    <w:p>
-      <w:r>
-        <w:t xml:space="preserve">    </w:t>
-      </w:r>
-      <w:proofErr w:type="spellStart"/>
-      <w:proofErr w:type="gramStart"/>
-      <w:r>
-        <w:t>nn.Linear</w:t>
-      </w:r>
-      <w:proofErr w:type="spellEnd"/>
-      <w:proofErr w:type="gramEnd"/>
-      <w:r>
-        <w:t>(512, 200))</w:t>
-      </w:r>
-    </w:p>
-    <w:p/>
-    <w:p>
-      <w:r>
-        <w:t>model = resnet18.to(device)</w:t>
-      </w:r>
-    </w:p>
-    <w:p>
-      <w:r>
-        <w:rPr>
-          <w:rFonts w:hint="eastAsia"/>
-          <w:highlight w:val="yellow"/>
-        </w:rPr>
-        <w:t>without weight deca</w:t>
-      </w:r>
-      <w:r>
-        <w:rPr>
-          <w:rFonts w:hint="eastAsia"/>
-        </w:rPr>
-        <w:t>y and dropout</w:t>
-      </w:r>
-    </w:p>
-    <w:p>
-      <w:r>
-        <w:br/>
-      </w:r>
-      <w:r>
-        <w:br/>
-        <w:t>Epoch [1/10000], Train Loss: 4.8328, Train Accuracy: 4.06%</w:t>
-      </w:r>
-    </w:p>
-    <w:p>
-      <w:r>
-        <w:t>Validation Accuracy: 6.81%, Validation Loss: 4.5106</w:t>
-      </w:r>
-    </w:p>
-    <w:p>
-      <w:r>
-        <w:t>Epoch [2/10000], Train Loss: 4.0518, Train Accuracy: 12.62%</w:t>
-      </w:r>
-    </w:p>
-    <w:p>
-      <w:r>
-        <w:t>Validation Accuracy: 15.79%, Validation Loss: 3.7775</w:t>
-      </w:r>
-    </w:p>
-    <w:p>
-      <w:r>
-        <w:t>Epoch [3/10000], Train Loss: 3.4798, Train Accuracy: 21.16%</w:t>
-      </w:r>
-    </w:p>
-    <w:p>
-      <w:r>
-        <w:t>Validation Accuracy: 23.20%, Validation Loss: 3.3791</w:t>
-      </w:r>
-    </w:p>
-    <w:p>
-      <w:r>
-        <w:t>Epoch [4/10000], Train Loss: 3.0952, Train Accuracy: 27.72%</w:t>
-      </w:r>
-    </w:p>
-    <w:p>
-      <w:r>
-        <w:t>Validation Accuracy: 28.91%, Validation Loss: 3.1025</w:t>
-      </w:r>
-    </w:p>
-    <w:p>
-      <w:r>
-        <w:t>Epoch [5/10000], Train Loss: 2.7743, Train Accuracy: 33.93%</w:t>
-      </w:r>
-    </w:p>
-    <w:p>
-      <w:r>
-        <w:t>Validation Accuracy: 31.95%, Validation Loss: 2.9323</w:t>
+        <w:t>Epoch [1/10000], Train Loss: 4.9808, Train Accuracy: 3.12%</w:t>
+      </w:r>
+    </w:p>
+    <w:p>
+      <w:r>
+        <w:t>Validation Accuracy: 6.48%, Validation Loss: 4.5659</w:t>
+      </w:r>
+    </w:p>
+    <w:p>
+      <w:r>
+        <w:t>Epoch [2/10000], Train Loss: 4.1985, Train Accuracy: 11.24%</w:t>
+      </w:r>
+    </w:p>
+    <w:p>
+      <w:r>
+        <w:t>Validation Accuracy: 13.33%, Validation Loss: 4.0291</w:t>
+      </w:r>
+    </w:p>
+    <w:p>
+      <w:r>
+        <w:t>Epoch [3/10000], Train Loss: 3.6077, Train Accuracy: 20.11%</w:t>
+      </w:r>
+    </w:p>
+    <w:p>
+      <w:r>
+        <w:t>Validation Accuracy: 22.36%, Validation Loss: 3.4889</w:t>
+      </w:r>
+    </w:p>
+    <w:p>
+      <w:r>
+        <w:t>Epoch [4/10000], Train Loss: 3.2075, Train Accuracy: 26.83%</w:t>
+      </w:r>
+    </w:p>
+    <w:p>
+      <w:r>
+        <w:t>Validation Accuracy: 27.77%, Validation Loss: 3.1815</w:t>
+      </w:r>
+    </w:p>
+    <w:p>
+      <w:r>
+        <w:t>Epoch [5/10000], Train Loss: 2.9242, Train Accuracy: 32.05%</w:t>
+      </w:r>
+    </w:p>
+    <w:p>
+      <w:r>
+        <w:t>Validation Accuracy: 31.09%, Validation Loss: 3.0036</w:t>
+      </w:r>
+    </w:p>
+    <w:p>
+      <w:r>
+        <w:t>Epoch [6/10000], Train Loss: 2.7244, Train Accuracy: 35.86%</w:t>
+      </w:r>
+    </w:p>
+    <w:p>
+      <w:r>
+        <w:t>Validation Accuracy: 35.81%, Validation Loss: 2.7843</w:t>
+      </w:r>
+    </w:p>
+    <w:p>
+      <w:r>
+        <w:t>Epoch [7/10000], Train Loss: 2.5618, Train Accuracy: 39.06%</w:t>
+      </w:r>
+    </w:p>
+    <w:p>
+      <w:r>
+        <w:t>Validation Accuracy: 34.85%, Validation Loss: 2.8181</w:t>
+      </w:r>
+    </w:p>
+    <w:p>
+      <w:r>
+        <w:t>Epoch [8/10000], Train Loss: 2.4318, Train Accuracy: 41.76%</w:t>
+      </w:r>
+    </w:p>
+    <w:p>
+      <w:r>
+        <w:t>Validation Accuracy: 37.45%, Validation Loss: 2.6814</w:t>
+      </w:r>
+    </w:p>
+    <w:p>
+      <w:r>
+        <w:t>Epoch [9/10000], Train Loss: 2.3247, Train Accuracy: 43.81%</w:t>
+      </w:r>
+    </w:p>
+    <w:p>
+      <w:r>
+        <w:t>Validation Accuracy: 41.46%, Validation Loss: 2.4960</w:t>
+      </w:r>
+    </w:p>
+    <w:p>
+      <w:r>
+        <w:t>Epoch [10/10000], Train Loss: 2.2237, Train Accuracy: 45.83%</w:t>
+      </w:r>
+    </w:p>
+    <w:p>
+      <w:r>
+        <w:t>Validation Accuracy: 42.96%, Validation Loss: 2.4044</w:t>
+      </w:r>
+    </w:p>
+    <w:p>
+      <w:r>
+        <w:t>Epoch [11/10000], Train Loss: 2.1419, Train Accuracy: 47.47%</w:t>
+      </w:r>
+    </w:p>
+    <w:p>
+      <w:r>
+        <w:t>Validation Accuracy: 44.35%, Validation Loss: 2.3586</w:t>
+      </w:r>
+    </w:p>
+    <w:p>
+      <w:r>
+        <w:t>Epoch [12/10000], Train Loss: 2.0781, Train Accuracy: 48.68%</w:t>
+      </w:r>
+    </w:p>
+    <w:p>
+      <w:r>
+        <w:t>Validation Accuracy: 44.41%, Validation Loss: 2.3337</w:t>
+      </w:r>
+    </w:p>
+    <w:p>
+      <w:r>
+        <w:t>Epoch [13/10000], Train Loss: 2.0084, Train Accuracy: 50.16%</w:t>
+      </w:r>
+    </w:p>
+    <w:p>
+      <w:r>
+        <w:t>Validation Accuracy: 44.29%, Validation Loss: 2.3863</w:t>
       </w:r>
     </w:p>
     <w:p>
       <w:r>
         <w:lastRenderedPageBreak/>
-        <w:t>Epoch [6/10000], Train Loss: 2.5117, Train Accuracy: 39.19%</w:t>
-      </w:r>
-    </w:p>
-    <w:p>
-      <w:r>
-        <w:t>Validation Accuracy: 37.74%, Validation Loss: 2.6438</w:t>
-      </w:r>
-    </w:p>
-    <w:p>
-      <w:r>
-        <w:t>Epoch [7/10000], Train Loss: 2.2876, Train Accuracy: 43.75%</w:t>
-      </w:r>
-    </w:p>
-    <w:p>
-      <w:r>
-        <w:t>Validation Accuracy: 40.53%, Validation Loss: 2.4947</w:t>
-      </w:r>
-    </w:p>
-    <w:p>
-      <w:r>
-        <w:t>Epoch [8/10000], Train Loss: 2.0853, Train Accuracy: 47.82%</w:t>
-      </w:r>
-    </w:p>
-    <w:p>
-      <w:r>
-        <w:t>Validation Accuracy: 41.60%, Validation Loss: 2.4370</w:t>
-      </w:r>
-    </w:p>
-    <w:p>
-      <w:r>
-        <w:t>Epoch [9/10000], Train Loss: 1.8994, Train Accuracy: 52.01%</w:t>
-      </w:r>
-    </w:p>
-    <w:p>
-      <w:r>
-        <w:t>Validation Accuracy: 43.52%, Validation Loss: 2.4309</w:t>
-      </w:r>
-    </w:p>
-    <w:p>
-      <w:r>
-        <w:t>Epoch [10/10000], Train Loss: 1.7226, Train Accuracy: 55.78%</w:t>
-      </w:r>
-    </w:p>
-    <w:p>
-      <w:r>
-        <w:t>Validation Accuracy: 44.14%, Validation Loss: 2.4287</w:t>
-      </w:r>
-    </w:p>
-    <w:p>
-      <w:r>
-        <w:t>Epoch [11/10000], Train Loss: 1.5544, Train Accuracy: 59.36%</w:t>
-      </w:r>
-    </w:p>
-    <w:p>
-      <w:r>
-        <w:t>Validation Accuracy: 45.45%, Validation Loss: 2.3950</w:t>
-      </w:r>
-    </w:p>
-    <w:p>
-      <w:r>
-        <w:t>Epoch [12/10000], Train Loss: 1.3777, Train Accuracy: 63.55%</w:t>
-      </w:r>
-    </w:p>
-    <w:p>
-      <w:r>
-        <w:t>Validation Accuracy: 45.64%, Validation Loss: 2.4787</w:t>
-      </w:r>
-    </w:p>
-    <w:p>
-      <w:r>
-        <w:t>Epoch [13/10000], Train Loss: 1.2180, Train Accuracy: 66.86%</w:t>
-      </w:r>
-    </w:p>
-    <w:p>
-      <w:r>
-        <w:t>Validation Accuracy: 44.96%, Validation Loss: 2.5946</w:t>
-      </w:r>
-    </w:p>
-    <w:p>
-      <w:r>
-        <w:t>Epoch [14/10000], Train Loss: 0.8089, Train Accuracy: 77.53%</w:t>
-      </w:r>
-    </w:p>
-    <w:p>
-      <w:r>
-        <w:t>Validation Accuracy: 47.41%, Validation Loss: 2.6869</w:t>
-      </w:r>
-    </w:p>
-    <w:p>
-      <w:r>
-        <w:t>Epoch [15/10000], Train Loss: 0.6427, Train Accuracy: 81.74%</w:t>
-      </w:r>
-    </w:p>
-    <w:p>
-      <w:r>
-        <w:t>Validation Accuracy: 47.43%, Validation Loss: 2.9010</w:t>
-      </w:r>
-    </w:p>
-    <w:p>
-      <w:r>
-        <w:t>Epoch [16/10000], Train Loss: 0.4175, Train Accuracy: 88.20%</w:t>
-      </w:r>
-    </w:p>
-    <w:p>
-      <w:r>
-        <w:t>Validation Accuracy: 47.93%, Validation Loss: 3.0758</w:t>
-      </w:r>
-    </w:p>
-    <w:p>
-      <w:r>
-        <w:t>Early stopping after 16 epochs without improvement.</w:t>
+        <w:t>Epoch [14/10000], Train Loss: 1.9592, Train Accuracy: 51.26%</w:t>
+      </w:r>
+    </w:p>
+    <w:p>
+      <w:r>
+        <w:t>Validation Accuracy: 46.20%, Validation Loss: 2.2555</w:t>
+      </w:r>
+    </w:p>
+    <w:p>
+      <w:r>
+        <w:t>Epoch [15/10000], Train Loss: 1.9026, Train Accuracy: 52.29%</w:t>
+      </w:r>
+    </w:p>
+    <w:p>
+      <w:r>
+        <w:t>Validation Accuracy: 46.21%, Validation Loss: 2.3018</w:t>
+      </w:r>
+    </w:p>
+    <w:p>
+      <w:r>
+        <w:t>Epoch [16/10000], Train Loss: 1.8558, Train Accuracy: 53.39%</w:t>
+      </w:r>
+    </w:p>
+    <w:p>
+      <w:r>
+        <w:t>Validation Accuracy: 47.23%, Validation Loss: 2.2453</w:t>
+      </w:r>
+    </w:p>
+    <w:p>
+      <w:r>
+        <w:t>Epoch [17/10000], Train Loss: 1.8134, Train Accuracy: 54.35%</w:t>
+      </w:r>
+    </w:p>
+    <w:p>
+      <w:r>
+        <w:t>Validation Accuracy: 44.41%, Validation Loss: 2.4506</w:t>
+      </w:r>
+    </w:p>
+    <w:p>
+      <w:r>
+        <w:t>Epoch [18/10000], Train Loss: 1.7696, Train Accuracy: 55.21%</w:t>
+      </w:r>
+    </w:p>
+    <w:p>
+      <w:r>
+        <w:t>Validation Accuracy: 47.46%, Validation Loss: 2.2492</w:t>
+      </w:r>
+    </w:p>
+    <w:p>
+      <w:r>
+        <w:t>Epoch [19/10000], Train Loss: 1.5115, Train Accuracy: 61.16%</w:t>
+      </w:r>
+    </w:p>
+    <w:p>
+      <w:r>
+        <w:t>Validation Accuracy: 48.86%, Validation Loss: 2.2072</w:t>
+      </w:r>
+    </w:p>
+    <w:p>
+      <w:r>
+        <w:t>Epoch [20/10000], Train Loss: 1.4368, Train Accuracy: 62.62%</w:t>
+      </w:r>
+    </w:p>
+    <w:p>
+      <w:r>
+        <w:t>Validation Accuracy: 50.44%, Validation Loss: 2.1661</w:t>
+      </w:r>
+    </w:p>
+    <w:p>
+      <w:r>
+        <w:t>Epoch [21/10000], Train Loss: 1.3792, Train Accuracy: 63.75%</w:t>
+      </w:r>
+    </w:p>
+    <w:p>
+      <w:r>
+        <w:t>Validation Accuracy: 50.41%, Validation Loss: 2.1693</w:t>
+      </w:r>
+    </w:p>
+    <w:p>
+      <w:r>
+        <w:t>Epoch [22/10000], Train Loss: 1.3419, Train Accuracy: 64.68%</w:t>
+      </w:r>
+    </w:p>
+    <w:p>
+      <w:r>
+        <w:t>Validation Accuracy: 50.03%, Validation Loss: 2.2183</w:t>
+      </w:r>
+    </w:p>
+    <w:p>
+      <w:r>
+        <w:t>Epoch [23/10000], Train Loss: 1.1590, Train Accuracy: 69.05%</w:t>
+      </w:r>
+    </w:p>
+    <w:p>
+      <w:r>
+        <w:t>Validation Accuracy: 52.38%, Validation Loss: 2.1513</w:t>
+      </w:r>
+    </w:p>
+    <w:p>
+      <w:r>
+        <w:t>Epoch [24/10000], Train Loss: 1.1070, Train Accuracy: 70.26%</w:t>
+      </w:r>
+    </w:p>
+    <w:p>
+      <w:r>
+        <w:t>Validation Accuracy: 52.21%, Validation Loss: 2.1963</w:t>
+      </w:r>
+    </w:p>
+    <w:p>
+      <w:r>
+        <w:t>Epoch [25/10000], Train Loss: 1.0688, Train Accuracy: 70.98%</w:t>
+      </w:r>
+    </w:p>
+    <w:p>
+      <w:r>
+        <w:t>Validation Accuracy: 51.92%, Validation Loss: 2.2565</w:t>
+      </w:r>
+    </w:p>
+    <w:p>
+      <w:r>
+        <w:t>Epoch [26/10000], Train Loss: 0.9646, Train Accuracy: 73.83%</w:t>
+      </w:r>
+    </w:p>
+    <w:p>
+      <w:r>
+        <w:t>Validation Accuracy: 52.85%, Validation Loss: 2.2054</w:t>
+      </w:r>
+    </w:p>
+    <w:p>
+      <w:r>
+        <w:lastRenderedPageBreak/>
+        <w:t>Epoch [27/10000], Train Loss: 0.9320, Train Accuracy: 74.48%</w:t>
+      </w:r>
+    </w:p>
+    <w:p>
+      <w:r>
+        <w:t>Validation Accuracy: 52.49%, Validation Loss: 2.2453</w:t>
+      </w:r>
+    </w:p>
+    <w:p>
+      <w:r>
+        <w:t>Epoch [28/10000], Train Loss: 0.8664, Train Accuracy: 76.35%</w:t>
+      </w:r>
+    </w:p>
+    <w:p>
+      <w:r>
+        <w:t>Validation Accuracy: 53.57%, Validation Loss: 2.2248</w:t>
+      </w:r>
+    </w:p>
+    <w:p>
+      <w:r>
+        <w:t>Early stopping after 28 epochs without improvement.</w:t>
       </w:r>
     </w:p>
     <w:p>
@@ -330,523 +295,9 @@
       </w:r>
     </w:p>
     <w:p>
-      <w:pPr>
-        <w:pBdr>
-          <w:bottom w:val="single" w:sz="6" w:space="1" w:color="auto"/>
-        </w:pBdr>
-      </w:pPr>
       <w:r>
         <w:t>Training complete!</w:t>
       </w:r>
-    </w:p>
-    <w:p/>
-    <w:p>
-      <w:r>
-        <w:rPr>
-          <w:highlight w:val="yellow"/>
-        </w:rPr>
-        <w:lastRenderedPageBreak/>
-        <w:t>W</w:t>
-      </w:r>
-      <w:r>
-        <w:rPr>
-          <w:rFonts w:hint="eastAsia"/>
-          <w:highlight w:val="yellow"/>
-        </w:rPr>
-        <w:t>ith dropout =0.25</w:t>
-      </w:r>
-    </w:p>
-    <w:p>
-      <w:r>
-        <w:t>Epoch [1/10000], Train Loss: 4.8728, Train Accuracy: 3.75%</w:t>
-      </w:r>
-    </w:p>
-    <w:p>
-      <w:r>
-        <w:t>Validation Accuracy: 5.99%, Validation Loss: 4.4935</w:t>
-      </w:r>
-    </w:p>
-    <w:p>
-      <w:r>
-        <w:t>Epoch [2/10000], Train Loss: 4.1683, Train Accuracy: 10.44%</w:t>
-      </w:r>
-    </w:p>
-    <w:p>
-      <w:r>
-        <w:t>Validation Accuracy: 10.61%, Validation Loss: 4.1986</w:t>
-      </w:r>
-    </w:p>
-    <w:p>
-      <w:r>
-        <w:t>Epoch [3/10000], Train Loss: 3.6618, Train Accuracy: 17.50%</w:t>
-      </w:r>
-    </w:p>
-    <w:p>
-      <w:r>
-        <w:t>Validation Accuracy: 22.00%, Validation Loss: 3.4043</w:t>
-      </w:r>
-    </w:p>
-    <w:p>
-      <w:r>
-        <w:t>Epoch [4/10000], Train Loss: 3.3262, Train Accuracy: 23.26%</w:t>
-      </w:r>
-    </w:p>
-    <w:p>
-      <w:r>
-        <w:t>Validation Accuracy: 27.51%, Validation Loss: 3.1225</w:t>
-      </w:r>
-    </w:p>
-    <w:p>
-      <w:r>
-        <w:t>Epoch [5/10000], Train Loss: 3.0501, Train Accuracy: 28.42%</w:t>
-      </w:r>
-    </w:p>
-    <w:p>
-      <w:r>
-        <w:t>Validation Accuracy: 31.04%, Validation Loss: 2.9042</w:t>
-      </w:r>
-    </w:p>
-    <w:p>
-      <w:r>
-        <w:t>Epoch [6/10000], Train Loss: 2.8168, Train Accuracy: 32.95%</w:t>
-      </w:r>
-    </w:p>
-    <w:p>
-      <w:r>
-        <w:t>Validation Accuracy: 35.58%, Validation Loss: 2.7020</w:t>
-      </w:r>
-    </w:p>
-    <w:p>
-      <w:r>
-        <w:t>Epoch [7/10000], Train Loss: 2.6156, Train Accuracy: 36.69%</w:t>
-      </w:r>
-    </w:p>
-    <w:p>
-      <w:r>
-        <w:t>Validation Accuracy: 38.81%, Validation Loss: 2.5545</w:t>
-      </w:r>
-    </w:p>
-    <w:p>
-      <w:r>
-        <w:t>Epoch [8/10000], Train Loss: 2.4393, Train Accuracy: 40.34%</w:t>
-      </w:r>
-    </w:p>
-    <w:p>
-      <w:r>
-        <w:t>Validation Accuracy: 41.31%, Validation Loss: 2.4716</w:t>
-      </w:r>
-    </w:p>
-    <w:p>
-      <w:r>
-        <w:t>Epoch [9/10000], Train Loss: 2.2703, Train Accuracy: 43.90%</w:t>
-      </w:r>
-    </w:p>
-    <w:p>
-      <w:r>
-        <w:t>Validation Accuracy: 41.95%, Validation Loss: 2.4240</w:t>
-      </w:r>
-    </w:p>
-    <w:p>
-      <w:r>
-        <w:t>Epoch [10/10000], Train Loss: 2.1171, Train Accuracy: 46.99%</w:t>
-      </w:r>
-    </w:p>
-    <w:p>
-      <w:r>
-        <w:t>Validation Accuracy: 42.85%, Validation Loss: 2.4415</w:t>
-      </w:r>
-    </w:p>
-    <w:p>
-      <w:r>
-        <w:t>Epoch [11/10000], Train Loss: 1.9754, Train Accuracy: 50.00%</w:t>
-      </w:r>
-    </w:p>
-    <w:p>
-      <w:r>
-        <w:t>Validation Accuracy: 43.79%, Validation Loss: 2.3767</w:t>
-      </w:r>
-    </w:p>
-    <w:p>
-      <w:r>
-        <w:t>Epoch [12/10000], Train Loss: 1.8341, Train Accuracy: 53.16%</w:t>
-      </w:r>
-    </w:p>
-    <w:p>
-      <w:r>
-        <w:t>Validation Accuracy: 46.01%, Validation Loss: 2.2859</w:t>
-      </w:r>
-    </w:p>
-    <w:p>
-      <w:r>
-        <w:t>Epoch [13/10000], Train Loss: 1.6948, Train Accuracy: 56.10%</w:t>
-      </w:r>
-    </w:p>
-    <w:p>
-      <w:r>
-        <w:lastRenderedPageBreak/>
-        <w:t>Validation Accuracy: 46.55%, Validation Loss: 2.3228</w:t>
-      </w:r>
-    </w:p>
-    <w:p>
-      <w:r>
-        <w:t>Epoch [14/10000], Train Loss: 1.5673, Train Accuracy: 59.04%</w:t>
-      </w:r>
-    </w:p>
-    <w:p>
-      <w:r>
-        <w:t>Validation Accuracy: 46.57%, Validation Loss: 2.3274</w:t>
-      </w:r>
-    </w:p>
-    <w:p>
-      <w:r>
-        <w:t>Epoch [15/10000], Train Loss: 1.2065, Train Accuracy: 67.31%</w:t>
-      </w:r>
-    </w:p>
-    <w:p>
-      <w:r>
-        <w:t>Validation Accuracy: 50.28%, Validation Loss: 2.2829</w:t>
-      </w:r>
-    </w:p>
-    <w:p>
-      <w:r>
-        <w:t>Epoch [16/10000], Train Loss: 1.0538, Train Accuracy: 70.78%</w:t>
-      </w:r>
-    </w:p>
-    <w:p>
-      <w:r>
-        <w:t>Validation Accuracy: 50.45%, Validation Loss: 2.3558</w:t>
-      </w:r>
-    </w:p>
-    <w:p>
-      <w:r>
-        <w:t>Epoch [17/10000], Train Loss: 0.9476, Train Accuracy: 73.29%</w:t>
-      </w:r>
-    </w:p>
-    <w:p>
-      <w:r>
-        <w:t>Validation Accuracy: 49.18%, Validation Loss: 2.5299</w:t>
-      </w:r>
-    </w:p>
-    <w:p>
-      <w:r>
-        <w:t>Epoch [18/10000], Train Loss: 0.7255, Train Accuracy: 79.08%</w:t>
-      </w:r>
-    </w:p>
-    <w:p>
-      <w:r>
-        <w:t>Validation Accuracy: 51.15%, Validation Loss: 2.5389</w:t>
-      </w:r>
-    </w:p>
-    <w:p>
-      <w:r>
-        <w:t>Epoch [19/10000], Train Loss: 0.6391, Train Accuracy: 81.14%</w:t>
-      </w:r>
-    </w:p>
-    <w:p>
-      <w:r>
-        <w:t>Validation Accuracy: 50.52%, Validation Loss: 2.6871</w:t>
-      </w:r>
-    </w:p>
-    <w:p>
-      <w:r>
-        <w:t>Epoch [20/10000], Train Loss: 0.5282, Train Accuracy: 84.31%</w:t>
-      </w:r>
-    </w:p>
-    <w:p>
-      <w:r>
-        <w:t>Validation Accuracy: 51.32%, Validation Loss: 2.7922</w:t>
-      </w:r>
-    </w:p>
-    <w:p>
-      <w:r>
-        <w:t>Early stopping after 20 epochs without improvement.</w:t>
-      </w:r>
-    </w:p>
-    <w:p>
-      <w:r>
-        <w:t>Early stopping triggered.</w:t>
-      </w:r>
-    </w:p>
-    <w:p>
-      <w:pPr>
-        <w:pBdr>
-          <w:bottom w:val="single" w:sz="6" w:space="1" w:color="auto"/>
-        </w:pBdr>
-      </w:pPr>
-      <w:r>
-        <w:t>Training complete!</w:t>
-      </w:r>
-    </w:p>
-    <w:p>
-      <w:r>
-        <w:rPr>
-          <w:highlight w:val="yellow"/>
-        </w:rPr>
-        <w:t>D</w:t>
-      </w:r>
-      <w:r>
-        <w:rPr>
-          <w:rFonts w:hint="eastAsia"/>
-          <w:highlight w:val="yellow"/>
-        </w:rPr>
-        <w:t>ropout = 0.5</w:t>
-      </w:r>
-    </w:p>
-    <w:p>
-      <w:r>
-        <w:t>Epoch [1/10000], Train Loss: 4.9850, Train Accuracy: 3.11%</w:t>
-      </w:r>
-    </w:p>
-    <w:p>
-      <w:r>
-        <w:t>Validation Accuracy: 6.49%, Validation Loss: 4.5613</w:t>
-      </w:r>
-    </w:p>
-    <w:p>
-      <w:r>
-        <w:t>Epoch [2/10000], Train Loss: 4.3482, Train Accuracy: 8.38%</w:t>
-      </w:r>
-    </w:p>
-    <w:p>
-      <w:r>
-        <w:t>Validation Accuracy: 13.54%, Validation Loss: 3.9358</w:t>
-      </w:r>
-    </w:p>
-    <w:p>
-      <w:r>
-        <w:t>Epoch [3/10000], Train Loss: 3.8879, Train Accuracy: 14.32%</w:t>
-      </w:r>
-    </w:p>
-    <w:p>
-      <w:r>
-        <w:t>Validation Accuracy: 18.29%, Validation Loss: 3.6442</w:t>
-      </w:r>
-    </w:p>
-    <w:p>
-      <w:r>
-        <w:t>Epoch [4/10000], Train Loss: 3.5879, Train Accuracy: 18.87%</w:t>
-      </w:r>
-    </w:p>
-    <w:p>
-      <w:r>
-        <w:lastRenderedPageBreak/>
-        <w:t>Validation Accuracy: 24.06%, Validation Loss: 3.2888</w:t>
-      </w:r>
-    </w:p>
-    <w:p>
-      <w:r>
-        <w:t>Epoch [5/10000], Train Loss: 3.3395, Train Accuracy: 23.03%</w:t>
-      </w:r>
-    </w:p>
-    <w:p>
-      <w:r>
-        <w:t>Validation Accuracy: 28.14%, Validation Loss: 3.0813</w:t>
-      </w:r>
-    </w:p>
-    <w:p>
-      <w:r>
-        <w:t>Epoch [6/10000], Train Loss: 3.1294, Train Accuracy: 26.84%</w:t>
-      </w:r>
-    </w:p>
-    <w:p>
-      <w:r>
-        <w:t>Validation Accuracy: 31.20%, Validation Loss: 2.9700</w:t>
-      </w:r>
-    </w:p>
-    <w:p>
-      <w:r>
-        <w:t>Epoch [7/10000], Train Loss: 2.9200, Train Accuracy: 31.07%</w:t>
-      </w:r>
-    </w:p>
-    <w:p>
-      <w:r>
-        <w:t>Validation Accuracy: 35.78%, Validation Loss: 2.6918</w:t>
-      </w:r>
-    </w:p>
-    <w:p>
-      <w:r>
-        <w:t>Epoch [8/10000], Train Loss: 2.7398, Train Accuracy: 34.53%</w:t>
-      </w:r>
-    </w:p>
-    <w:p>
-      <w:r>
-        <w:t>Validation Accuracy: 36.01%, Validation Loss: 2.6605</w:t>
-      </w:r>
-    </w:p>
-    <w:p>
-      <w:r>
-        <w:t>Epoch [9/10000], Train Loss: 2.5743, Train Accuracy: 37.96%</w:t>
-      </w:r>
-    </w:p>
-    <w:p>
-      <w:r>
-        <w:t>Validation Accuracy: 38.73%, Validation Loss: 2.5543</w:t>
-      </w:r>
-    </w:p>
-    <w:p>
-      <w:r>
-        <w:t>Epoch [10/10000], Train Loss: 2.4183, Train Accuracy: 41.12%</w:t>
-      </w:r>
-    </w:p>
-    <w:p>
-      <w:r>
-        <w:t>Validation Accuracy: 41.39%, Validation Loss: 2.4470</w:t>
-      </w:r>
-    </w:p>
-    <w:p>
-      <w:r>
-        <w:t>Epoch [11/10000], Train Loss: 2.2821, Train Accuracy: 43.94%</w:t>
-      </w:r>
-    </w:p>
-    <w:p>
-      <w:r>
-        <w:t>Validation Accuracy: 43.35%, Validation Loss: 2.3677</w:t>
-      </w:r>
-    </w:p>
-    <w:p>
-      <w:r>
-        <w:t>Epoch [12/10000], Train Loss: 2.1477, Train Accuracy: 46.83%</w:t>
-      </w:r>
-    </w:p>
-    <w:p>
-      <w:r>
-        <w:t>Validation Accuracy: 43.56%, Validation Loss: 2.4038</w:t>
-      </w:r>
-    </w:p>
-    <w:p>
-      <w:r>
-        <w:t>Epoch [13/10000], Train Loss: 2.0122, Train Accuracy: 49.64%</w:t>
-      </w:r>
-    </w:p>
-    <w:p>
-      <w:r>
-        <w:t>Validation Accuracy: 45.74%, Validation Loss: 2.3104</w:t>
-      </w:r>
-    </w:p>
-    <w:p>
-      <w:r>
-        <w:t>Epoch [14/10000], Train Loss: 1.9019, Train Accuracy: 51.80%</w:t>
-      </w:r>
-    </w:p>
-    <w:p>
-      <w:r>
-        <w:t>Validation Accuracy: 46.43%, Validation Loss: 2.2848</w:t>
-      </w:r>
-    </w:p>
-    <w:p>
-      <w:r>
-        <w:t>Epoch [15/10000], Train Loss: 1.7753, Train Accuracy: 54.40%</w:t>
-      </w:r>
-    </w:p>
-    <w:p>
-      <w:r>
-        <w:t>Validation Accuracy: 46.32%, Validation Loss: 2.3239</w:t>
-      </w:r>
-    </w:p>
-    <w:p>
-      <w:r>
-        <w:t>Epoch [16/10000], Train Loss: 1.6651, Train Accuracy: 56.75%</w:t>
-      </w:r>
-    </w:p>
-    <w:p>
-      <w:r>
-        <w:t>Validation Accuracy: 47.12%, Validation Loss: 2.3207</w:t>
-      </w:r>
-    </w:p>
-    <w:p>
-      <w:r>
-        <w:t>Epoch [17/10000], Train Loss: 1.3205, Train Accuracy: 64.89%</w:t>
-      </w:r>
-    </w:p>
-    <w:p>
-      <w:r>
-        <w:lastRenderedPageBreak/>
-        <w:t>Validation Accuracy: 50.67%, Validation Loss: 2.2532</w:t>
-      </w:r>
-    </w:p>
-    <w:p>
-      <w:r>
-        <w:t>Epoch [18/10000], Train Loss: 1.1782, Train Accuracy: 67.90%</w:t>
-      </w:r>
-    </w:p>
-    <w:p>
-      <w:r>
-        <w:t>Validation Accuracy: 50.55%, Validation Loss: 2.3585</w:t>
-      </w:r>
-    </w:p>
-    <w:p>
-      <w:r>
-        <w:t>Epoch [19/10000], Train Loss: 1.0782, Train Accuracy: 70.18%</w:t>
-      </w:r>
-    </w:p>
-    <w:p>
-      <w:r>
-        <w:t>Validation Accuracy: 50.27%, Validation Loss: 2.3972</w:t>
-      </w:r>
-    </w:p>
-    <w:p>
-      <w:r>
-        <w:t>Epoch [20/10000], Train Loss: 0.8752, Train Accuracy: 75.35%</w:t>
-      </w:r>
-    </w:p>
-    <w:p>
-      <w:r>
-        <w:t>Validation Accuracy: 51.11%, Validation Loss: 2.5325</w:t>
-      </w:r>
-    </w:p>
-    <w:p>
-      <w:r>
-        <w:t>Epoch [21/10000], Train Loss: 0.8000, Train Accuracy: 77.08%</w:t>
-      </w:r>
-    </w:p>
-    <w:p>
-      <w:r>
-        <w:t>Validation Accuracy: 51.53%, Validation Loss: 2.5524</w:t>
-      </w:r>
-    </w:p>
-    <w:p>
-      <w:r>
-        <w:t>Epoch [22/10000], Train Loss: 0.6845, Train Accuracy: 80.14%</w:t>
-      </w:r>
-    </w:p>
-    <w:p>
-      <w:r>
-        <w:t>Validation Accuracy: 51.38%, Validation Loss: 2.6952</w:t>
-      </w:r>
-    </w:p>
-    <w:p>
-      <w:r>
-        <w:t>Early stopping after 22 epochs without improvement.</w:t>
-      </w:r>
-    </w:p>
-    <w:p>
-      <w:r>
-        <w:t>Early stopping triggered.</w:t>
-      </w:r>
-    </w:p>
-    <w:p>
-      <w:r>
-        <w:t>Training complete!</w:t>
-      </w:r>
-    </w:p>
-    <w:p/>
-    <w:p>
-      <w:r>
-        <w:t>W</w:t>
-      </w:r>
-      <w:r>
-        <w:rPr>
-          <w:rFonts w:hint="eastAsia"/>
-        </w:rPr>
-        <w:t>e need weight decay</w:t>
-      </w:r>
-    </w:p>
-    <w:p>
-      <w:pPr>
-        <w:rPr>
-          <w:rFonts w:hint="eastAsia"/>
-        </w:rPr>
-      </w:pPr>
     </w:p>
     <w:sectPr>
       <w:pgSz w:w="12240" w:h="15840"/>
